--- a/meeting-minutes/Sprint 3/meeting-minutes-day1.docx
+++ b/meeting-minutes/Sprint 3/meeting-minutes-day1.docx
@@ -1,6 +1,6 @@
 
 <file path=word/document.xml><?xml version="1.0" encoding="utf-8"?>
-<w:document xmlns:wpc="http://schemas.microsoft.com/office/word/2010/wordprocessingCanvas" xmlns:cx="http://schemas.microsoft.com/office/drawing/2014/chartex" xmlns:cx1="http://schemas.microsoft.com/office/drawing/2015/9/8/chartex" xmlns:cx2="http://schemas.microsoft.com/office/drawing/2015/10/21/chartex" xmlns:cx3="http://schemas.microsoft.com/office/drawing/2016/5/9/chartex" xmlns:cx4="http://schemas.microsoft.com/office/drawing/2016/5/10/chartex" xmlns:cx5="http://schemas.microsoft.com/office/drawing/2016/5/11/chartex" xmlns:cx6="http://schemas.microsoft.com/office/drawing/2016/5/12/chartex" xmlns:cx7="http://schemas.microsoft.com/office/drawing/2016/5/13/chartex" xmlns:cx8="http://schemas.microsoft.com/office/drawing/2016/5/14/chartex" xmlns:mc="http://schemas.openxmlformats.org/markup-compatibility/2006" xmlns:aink="http://schemas.microsoft.com/office/drawing/2016/ink" xmlns:am3d="http://schemas.microsoft.com/office/drawing/2017/model3d" xmlns:o="urn:schemas-microsoft-com:office:office" xmlns:oel="http://schemas.microsoft.com/office/2019/extlst" xmlns:r="http://schemas.openxmlformats.org/officeDocument/2006/relationships" xmlns:m="http://schemas.openxmlformats.org/officeDocument/2006/math" xmlns:v="urn:schemas-microsoft-com:vml" xmlns:wp14="http://schemas.microsoft.com/office/word/2010/wordprocessingDrawing" xmlns:wp="http://schemas.openxmlformats.org/drawingml/2006/wordprocessingDrawing" xmlns:w10="urn:schemas-microsoft-com:office:word" xmlns:w="http://schemas.openxmlformats.org/wordprocessingml/2006/main" xmlns:w14="http://schemas.microsoft.com/office/word/2010/wordml" xmlns:w15="http://schemas.microsoft.com/office/word/2012/wordml" xmlns:w16cex="http://schemas.microsoft.com/office/word/2018/wordml/cex" xmlns:w16cid="http://schemas.microsoft.com/office/word/2016/wordml/cid" xmlns:w16="http://schemas.microsoft.com/office/word/2018/wordml" xmlns:w16du="http://schemas.microsoft.com/office/word/2023/wordml/word16du" xmlns:w16sdtdh="http://schemas.microsoft.com/office/word/2020/wordml/sdtdatahash" xmlns:w16se="http://schemas.microsoft.com/office/word/2015/wordml/symex" xmlns:wpg="http://schemas.microsoft.com/office/word/2010/wordprocessingGroup" xmlns:wpi="http://schemas.microsoft.com/office/word/2010/wordprocessingInk" xmlns:wne="http://schemas.microsoft.com/office/word/2006/wordml" xmlns:wps="http://schemas.microsoft.com/office/word/2010/wordprocessingShape" mc:Ignorable="w14 w15 w16se w16cid w16 w16cex w16sdtdh wp14">
+<w:document xmlns:wpc="http://schemas.microsoft.com/office/word/2010/wordprocessingCanvas" xmlns:cx="http://schemas.microsoft.com/office/drawing/2014/chartex" xmlns:cx1="http://schemas.microsoft.com/office/drawing/2015/9/8/chartex" xmlns:cx2="http://schemas.microsoft.com/office/drawing/2015/10/21/chartex" xmlns:cx3="http://schemas.microsoft.com/office/drawing/2016/5/9/chartex" xmlns:cx4="http://schemas.microsoft.com/office/drawing/2016/5/10/chartex" xmlns:cx5="http://schemas.microsoft.com/office/drawing/2016/5/11/chartex" xmlns:cx6="http://schemas.microsoft.com/office/drawing/2016/5/12/chartex" xmlns:cx7="http://schemas.microsoft.com/office/drawing/2016/5/13/chartex" xmlns:cx8="http://schemas.microsoft.com/office/drawing/2016/5/14/chartex" xmlns:mc="http://schemas.openxmlformats.org/markup-compatibility/2006" xmlns:aink="http://schemas.microsoft.com/office/drawing/2016/ink" xmlns:am3d="http://schemas.microsoft.com/office/drawing/2017/model3d" xmlns:o="urn:schemas-microsoft-com:office:office" xmlns:r="http://schemas.openxmlformats.org/officeDocument/2006/relationships" xmlns:m="http://schemas.openxmlformats.org/officeDocument/2006/math" xmlns:v="urn:schemas-microsoft-com:vml" xmlns:wp14="http://schemas.microsoft.com/office/word/2010/wordprocessingDrawing" xmlns:wp="http://schemas.openxmlformats.org/drawingml/2006/wordprocessingDrawing" xmlns:w10="urn:schemas-microsoft-com:office:word" xmlns:w="http://schemas.openxmlformats.org/wordprocessingml/2006/main" xmlns:w14="http://schemas.microsoft.com/office/word/2010/wordml" xmlns:w15="http://schemas.microsoft.com/office/word/2012/wordml" xmlns:w16cex="http://schemas.microsoft.com/office/word/2018/wordml/cex" xmlns:w16cid="http://schemas.microsoft.com/office/word/2016/wordml/cid" xmlns:w16="http://schemas.microsoft.com/office/word/2018/wordml" xmlns:w16sdtdh="http://schemas.microsoft.com/office/word/2020/wordml/sdtdatahash" xmlns:w16se="http://schemas.microsoft.com/office/word/2015/wordml/symex" xmlns:wpg="http://schemas.microsoft.com/office/word/2010/wordprocessingGroup" xmlns:wpi="http://schemas.microsoft.com/office/word/2010/wordprocessingInk" xmlns:wne="http://schemas.microsoft.com/office/word/2006/wordml" xmlns:wps="http://schemas.microsoft.com/office/word/2010/wordprocessingShape" mc:Ignorable="w14 w15 w16se w16cid w16 w16cex w16sdtdh wp14">
   <w:body>
     <w:p>
       <w:pPr>
@@ -274,6 +274,25 @@
       <w:pPr>
         <w:pStyle w:val="Body2"/>
       </w:pPr>
+      <w:r>
+        <w:t xml:space="preserve">Link for spring boot set up </w:t>
+      </w:r>
+      <w:hyperlink r:id="rId7" w:history="1">
+        <w:r>
+          <w:rPr>
+            <w:rStyle w:val="Hyperlink"/>
+          </w:rPr>
+          <w:t>https://kotlinlang.org/docs/jvm-get-started-spring-boot.html</w:t>
+        </w:r>
+      </w:hyperlink>
+      <w:r>
+        <w:t xml:space="preserve"> </w:t>
+      </w:r>
+    </w:p>
+    <w:p>
+      <w:pPr>
+        <w:pStyle w:val="Body2"/>
+      </w:pPr>
     </w:p>
     <w:p>
       <w:pPr>
@@ -296,17 +315,8 @@
           <w:sz w:val="34"/>
           <w:szCs w:val="34"/>
         </w:rPr>
-        <w:t xml:space="preserve">Use AWS to host remote </w:t>
-      </w:r>
-      <w:proofErr w:type="gramStart"/>
-      <w:r>
-        <w:rPr>
-          <w:sz w:val="34"/>
-          <w:szCs w:val="34"/>
-        </w:rPr>
-        <w:t>database</w:t>
-      </w:r>
-      <w:proofErr w:type="gramEnd"/>
+        <w:t>Use AWS to host remote database</w:t>
+      </w:r>
     </w:p>
     <w:p>
       <w:pPr>
@@ -316,6 +326,13 @@
           <w:szCs w:val="34"/>
         </w:rPr>
       </w:pPr>
+      <w:r>
+        <w:rPr>
+          <w:sz w:val="34"/>
+          <w:szCs w:val="34"/>
+        </w:rPr>
+        <w:t>Try setting up spring boot locally first</w:t>
+      </w:r>
     </w:p>
     <w:p>
       <w:pPr>
@@ -335,8 +352,8 @@
       </w:pPr>
     </w:p>
     <w:sectPr>
-      <w:headerReference w:type="default" r:id="rId7"/>
-      <w:footerReference w:type="default" r:id="rId8"/>
+      <w:headerReference w:type="default" r:id="rId8"/>
+      <w:footerReference w:type="default" r:id="rId9"/>
       <w:pgSz w:w="12240" w:h="15840"/>
       <w:pgMar w:top="1598" w:right="1440" w:bottom="1440" w:left="1440" w:header="1195" w:footer="864" w:gutter="0"/>
       <w:cols w:space="720"/>
@@ -346,7 +363,7 @@
 </file>
 
 <file path=word/endnotes.xml><?xml version="1.0" encoding="utf-8"?>
-<w:endnotes xmlns:wpc="http://schemas.microsoft.com/office/word/2010/wordprocessingCanvas" xmlns:cx="http://schemas.microsoft.com/office/drawing/2014/chartex" xmlns:cx1="http://schemas.microsoft.com/office/drawing/2015/9/8/chartex" xmlns:cx2="http://schemas.microsoft.com/office/drawing/2015/10/21/chartex" xmlns:cx3="http://schemas.microsoft.com/office/drawing/2016/5/9/chartex" xmlns:cx4="http://schemas.microsoft.com/office/drawing/2016/5/10/chartex" xmlns:cx5="http://schemas.microsoft.com/office/drawing/2016/5/11/chartex" xmlns:cx6="http://schemas.microsoft.com/office/drawing/2016/5/12/chartex" xmlns:cx7="http://schemas.microsoft.com/office/drawing/2016/5/13/chartex" xmlns:cx8="http://schemas.microsoft.com/office/drawing/2016/5/14/chartex" xmlns:mc="http://schemas.openxmlformats.org/markup-compatibility/2006" xmlns:aink="http://schemas.microsoft.com/office/drawing/2016/ink" xmlns:am3d="http://schemas.microsoft.com/office/drawing/2017/model3d" xmlns:o="urn:schemas-microsoft-com:office:office" xmlns:oel="http://schemas.microsoft.com/office/2019/extlst" xmlns:r="http://schemas.openxmlformats.org/officeDocument/2006/relationships" xmlns:m="http://schemas.openxmlformats.org/officeDocument/2006/math" xmlns:v="urn:schemas-microsoft-com:vml" xmlns:wp14="http://schemas.microsoft.com/office/word/2010/wordprocessingDrawing" xmlns:wp="http://schemas.openxmlformats.org/drawingml/2006/wordprocessingDrawing" xmlns:w10="urn:schemas-microsoft-com:office:word" xmlns:w="http://schemas.openxmlformats.org/wordprocessingml/2006/main" xmlns:w14="http://schemas.microsoft.com/office/word/2010/wordml" xmlns:w15="http://schemas.microsoft.com/office/word/2012/wordml" xmlns:w16cex="http://schemas.microsoft.com/office/word/2018/wordml/cex" xmlns:w16cid="http://schemas.microsoft.com/office/word/2016/wordml/cid" xmlns:w16="http://schemas.microsoft.com/office/word/2018/wordml" xmlns:w16du="http://schemas.microsoft.com/office/word/2023/wordml/word16du" xmlns:w16sdtdh="http://schemas.microsoft.com/office/word/2020/wordml/sdtdatahash" xmlns:w16se="http://schemas.microsoft.com/office/word/2015/wordml/symex" xmlns:wpg="http://schemas.microsoft.com/office/word/2010/wordprocessingGroup" xmlns:wpi="http://schemas.microsoft.com/office/word/2010/wordprocessingInk" xmlns:wne="http://schemas.microsoft.com/office/word/2006/wordml" xmlns:wps="http://schemas.microsoft.com/office/word/2010/wordprocessingShape" mc:Ignorable="w14 w15 w16se w16cid w16 w16cex w16sdtdh wp14">
+<w:endnotes xmlns:wpc="http://schemas.microsoft.com/office/word/2010/wordprocessingCanvas" xmlns:cx="http://schemas.microsoft.com/office/drawing/2014/chartex" xmlns:cx1="http://schemas.microsoft.com/office/drawing/2015/9/8/chartex" xmlns:cx2="http://schemas.microsoft.com/office/drawing/2015/10/21/chartex" xmlns:cx3="http://schemas.microsoft.com/office/drawing/2016/5/9/chartex" xmlns:cx4="http://schemas.microsoft.com/office/drawing/2016/5/10/chartex" xmlns:cx5="http://schemas.microsoft.com/office/drawing/2016/5/11/chartex" xmlns:cx6="http://schemas.microsoft.com/office/drawing/2016/5/12/chartex" xmlns:cx7="http://schemas.microsoft.com/office/drawing/2016/5/13/chartex" xmlns:cx8="http://schemas.microsoft.com/office/drawing/2016/5/14/chartex" xmlns:mc="http://schemas.openxmlformats.org/markup-compatibility/2006" xmlns:aink="http://schemas.microsoft.com/office/drawing/2016/ink" xmlns:am3d="http://schemas.microsoft.com/office/drawing/2017/model3d" xmlns:o="urn:schemas-microsoft-com:office:office" xmlns:r="http://schemas.openxmlformats.org/officeDocument/2006/relationships" xmlns:m="http://schemas.openxmlformats.org/officeDocument/2006/math" xmlns:v="urn:schemas-microsoft-com:vml" xmlns:wp14="http://schemas.microsoft.com/office/word/2010/wordprocessingDrawing" xmlns:wp="http://schemas.openxmlformats.org/drawingml/2006/wordprocessingDrawing" xmlns:w10="urn:schemas-microsoft-com:office:word" xmlns:w="http://schemas.openxmlformats.org/wordprocessingml/2006/main" xmlns:w14="http://schemas.microsoft.com/office/word/2010/wordml" xmlns:w15="http://schemas.microsoft.com/office/word/2012/wordml" xmlns:w16cex="http://schemas.microsoft.com/office/word/2018/wordml/cex" xmlns:w16cid="http://schemas.microsoft.com/office/word/2016/wordml/cid" xmlns:w16="http://schemas.microsoft.com/office/word/2018/wordml" xmlns:w16sdtdh="http://schemas.microsoft.com/office/word/2020/wordml/sdtdatahash" xmlns:w16se="http://schemas.microsoft.com/office/word/2015/wordml/symex" xmlns:wpg="http://schemas.microsoft.com/office/word/2010/wordprocessingGroup" xmlns:wpi="http://schemas.microsoft.com/office/word/2010/wordprocessingInk" xmlns:wne="http://schemas.microsoft.com/office/word/2006/wordml" xmlns:wps="http://schemas.microsoft.com/office/word/2010/wordprocessingShape" mc:Ignorable="w14 w15 w16se w16cid w16 w16cex w16sdtdh wp14">
   <w:endnote w:type="separator" w:id="-1">
     <w:p>
       <w:r>
@@ -365,13 +382,13 @@
 </file>
 
 <file path=word/footer1.xml><?xml version="1.0" encoding="utf-8"?>
-<w:ftr xmlns:wpc="http://schemas.microsoft.com/office/word/2010/wordprocessingCanvas" xmlns:cx="http://schemas.microsoft.com/office/drawing/2014/chartex" xmlns:cx1="http://schemas.microsoft.com/office/drawing/2015/9/8/chartex" xmlns:cx2="http://schemas.microsoft.com/office/drawing/2015/10/21/chartex" xmlns:cx3="http://schemas.microsoft.com/office/drawing/2016/5/9/chartex" xmlns:cx4="http://schemas.microsoft.com/office/drawing/2016/5/10/chartex" xmlns:cx5="http://schemas.microsoft.com/office/drawing/2016/5/11/chartex" xmlns:cx6="http://schemas.microsoft.com/office/drawing/2016/5/12/chartex" xmlns:cx7="http://schemas.microsoft.com/office/drawing/2016/5/13/chartex" xmlns:cx8="http://schemas.microsoft.com/office/drawing/2016/5/14/chartex" xmlns:mc="http://schemas.openxmlformats.org/markup-compatibility/2006" xmlns:aink="http://schemas.microsoft.com/office/drawing/2016/ink" xmlns:am3d="http://schemas.microsoft.com/office/drawing/2017/model3d" xmlns:o="urn:schemas-microsoft-com:office:office" xmlns:oel="http://schemas.microsoft.com/office/2019/extlst" xmlns:r="http://schemas.openxmlformats.org/officeDocument/2006/relationships" xmlns:m="http://schemas.openxmlformats.org/officeDocument/2006/math" xmlns:v="urn:schemas-microsoft-com:vml" xmlns:wp14="http://schemas.microsoft.com/office/word/2010/wordprocessingDrawing" xmlns:wp="http://schemas.openxmlformats.org/drawingml/2006/wordprocessingDrawing" xmlns:w10="urn:schemas-microsoft-com:office:word" xmlns:w="http://schemas.openxmlformats.org/wordprocessingml/2006/main" xmlns:w14="http://schemas.microsoft.com/office/word/2010/wordml" xmlns:w15="http://schemas.microsoft.com/office/word/2012/wordml" xmlns:w16cex="http://schemas.microsoft.com/office/word/2018/wordml/cex" xmlns:w16cid="http://schemas.microsoft.com/office/word/2016/wordml/cid" xmlns:w16="http://schemas.microsoft.com/office/word/2018/wordml" xmlns:w16du="http://schemas.microsoft.com/office/word/2023/wordml/word16du" xmlns:w16sdtdh="http://schemas.microsoft.com/office/word/2020/wordml/sdtdatahash" xmlns:w16se="http://schemas.microsoft.com/office/word/2015/wordml/symex" xmlns:wpg="http://schemas.microsoft.com/office/word/2010/wordprocessingGroup" xmlns:wpi="http://schemas.microsoft.com/office/word/2010/wordprocessingInk" xmlns:wne="http://schemas.microsoft.com/office/word/2006/wordml" xmlns:wps="http://schemas.microsoft.com/office/word/2010/wordprocessingShape" mc:Ignorable="w14 w15 w16se w16cid w16 w16cex w16sdtdh wp14">
+<w:ftr xmlns:wpc="http://schemas.microsoft.com/office/word/2010/wordprocessingCanvas" xmlns:cx="http://schemas.microsoft.com/office/drawing/2014/chartex" xmlns:cx1="http://schemas.microsoft.com/office/drawing/2015/9/8/chartex" xmlns:cx2="http://schemas.microsoft.com/office/drawing/2015/10/21/chartex" xmlns:cx3="http://schemas.microsoft.com/office/drawing/2016/5/9/chartex" xmlns:cx4="http://schemas.microsoft.com/office/drawing/2016/5/10/chartex" xmlns:cx5="http://schemas.microsoft.com/office/drawing/2016/5/11/chartex" xmlns:cx6="http://schemas.microsoft.com/office/drawing/2016/5/12/chartex" xmlns:cx7="http://schemas.microsoft.com/office/drawing/2016/5/13/chartex" xmlns:cx8="http://schemas.microsoft.com/office/drawing/2016/5/14/chartex" xmlns:mc="http://schemas.openxmlformats.org/markup-compatibility/2006" xmlns:aink="http://schemas.microsoft.com/office/drawing/2016/ink" xmlns:am3d="http://schemas.microsoft.com/office/drawing/2017/model3d" xmlns:o="urn:schemas-microsoft-com:office:office" xmlns:r="http://schemas.openxmlformats.org/officeDocument/2006/relationships" xmlns:m="http://schemas.openxmlformats.org/officeDocument/2006/math" xmlns:v="urn:schemas-microsoft-com:vml" xmlns:wp14="http://schemas.microsoft.com/office/word/2010/wordprocessingDrawing" xmlns:wp="http://schemas.openxmlformats.org/drawingml/2006/wordprocessingDrawing" xmlns:w10="urn:schemas-microsoft-com:office:word" xmlns:w="http://schemas.openxmlformats.org/wordprocessingml/2006/main" xmlns:w14="http://schemas.microsoft.com/office/word/2010/wordml" xmlns:w15="http://schemas.microsoft.com/office/word/2012/wordml" xmlns:w16cex="http://schemas.microsoft.com/office/word/2018/wordml/cex" xmlns:w16cid="http://schemas.microsoft.com/office/word/2016/wordml/cid" xmlns:w16="http://schemas.microsoft.com/office/word/2018/wordml" xmlns:w16sdtdh="http://schemas.microsoft.com/office/word/2020/wordml/sdtdatahash" xmlns:w16se="http://schemas.microsoft.com/office/word/2015/wordml/symex" xmlns:wpg="http://schemas.microsoft.com/office/word/2010/wordprocessingGroup" xmlns:wpi="http://schemas.microsoft.com/office/word/2010/wordprocessingInk" xmlns:wne="http://schemas.microsoft.com/office/word/2006/wordml" xmlns:wps="http://schemas.microsoft.com/office/word/2010/wordprocessingShape" mc:Ignorable="w14 w15 w16se w16cid w16 w16cex w16sdtdh wp14">
   <w:p/>
 </w:ftr>
 </file>
 
 <file path=word/footnotes.xml><?xml version="1.0" encoding="utf-8"?>
-<w:footnotes xmlns:wpc="http://schemas.microsoft.com/office/word/2010/wordprocessingCanvas" xmlns:cx="http://schemas.microsoft.com/office/drawing/2014/chartex" xmlns:cx1="http://schemas.microsoft.com/office/drawing/2015/9/8/chartex" xmlns:cx2="http://schemas.microsoft.com/office/drawing/2015/10/21/chartex" xmlns:cx3="http://schemas.microsoft.com/office/drawing/2016/5/9/chartex" xmlns:cx4="http://schemas.microsoft.com/office/drawing/2016/5/10/chartex" xmlns:cx5="http://schemas.microsoft.com/office/drawing/2016/5/11/chartex" xmlns:cx6="http://schemas.microsoft.com/office/drawing/2016/5/12/chartex" xmlns:cx7="http://schemas.microsoft.com/office/drawing/2016/5/13/chartex" xmlns:cx8="http://schemas.microsoft.com/office/drawing/2016/5/14/chartex" xmlns:mc="http://schemas.openxmlformats.org/markup-compatibility/2006" xmlns:aink="http://schemas.microsoft.com/office/drawing/2016/ink" xmlns:am3d="http://schemas.microsoft.com/office/drawing/2017/model3d" xmlns:o="urn:schemas-microsoft-com:office:office" xmlns:oel="http://schemas.microsoft.com/office/2019/extlst" xmlns:r="http://schemas.openxmlformats.org/officeDocument/2006/relationships" xmlns:m="http://schemas.openxmlformats.org/officeDocument/2006/math" xmlns:v="urn:schemas-microsoft-com:vml" xmlns:wp14="http://schemas.microsoft.com/office/word/2010/wordprocessingDrawing" xmlns:wp="http://schemas.openxmlformats.org/drawingml/2006/wordprocessingDrawing" xmlns:w10="urn:schemas-microsoft-com:office:word" xmlns:w="http://schemas.openxmlformats.org/wordprocessingml/2006/main" xmlns:w14="http://schemas.microsoft.com/office/word/2010/wordml" xmlns:w15="http://schemas.microsoft.com/office/word/2012/wordml" xmlns:w16cex="http://schemas.microsoft.com/office/word/2018/wordml/cex" xmlns:w16cid="http://schemas.microsoft.com/office/word/2016/wordml/cid" xmlns:w16="http://schemas.microsoft.com/office/word/2018/wordml" xmlns:w16du="http://schemas.microsoft.com/office/word/2023/wordml/word16du" xmlns:w16sdtdh="http://schemas.microsoft.com/office/word/2020/wordml/sdtdatahash" xmlns:w16se="http://schemas.microsoft.com/office/word/2015/wordml/symex" xmlns:wpg="http://schemas.microsoft.com/office/word/2010/wordprocessingGroup" xmlns:wpi="http://schemas.microsoft.com/office/word/2010/wordprocessingInk" xmlns:wne="http://schemas.microsoft.com/office/word/2006/wordml" xmlns:wps="http://schemas.microsoft.com/office/word/2010/wordprocessingShape" mc:Ignorable="w14 w15 w16se w16cid w16 w16cex w16sdtdh wp14">
+<w:footnotes xmlns:wpc="http://schemas.microsoft.com/office/word/2010/wordprocessingCanvas" xmlns:cx="http://schemas.microsoft.com/office/drawing/2014/chartex" xmlns:cx1="http://schemas.microsoft.com/office/drawing/2015/9/8/chartex" xmlns:cx2="http://schemas.microsoft.com/office/drawing/2015/10/21/chartex" xmlns:cx3="http://schemas.microsoft.com/office/drawing/2016/5/9/chartex" xmlns:cx4="http://schemas.microsoft.com/office/drawing/2016/5/10/chartex" xmlns:cx5="http://schemas.microsoft.com/office/drawing/2016/5/11/chartex" xmlns:cx6="http://schemas.microsoft.com/office/drawing/2016/5/12/chartex" xmlns:cx7="http://schemas.microsoft.com/office/drawing/2016/5/13/chartex" xmlns:cx8="http://schemas.microsoft.com/office/drawing/2016/5/14/chartex" xmlns:mc="http://schemas.openxmlformats.org/markup-compatibility/2006" xmlns:aink="http://schemas.microsoft.com/office/drawing/2016/ink" xmlns:am3d="http://schemas.microsoft.com/office/drawing/2017/model3d" xmlns:o="urn:schemas-microsoft-com:office:office" xmlns:r="http://schemas.openxmlformats.org/officeDocument/2006/relationships" xmlns:m="http://schemas.openxmlformats.org/officeDocument/2006/math" xmlns:v="urn:schemas-microsoft-com:vml" xmlns:wp14="http://schemas.microsoft.com/office/word/2010/wordprocessingDrawing" xmlns:wp="http://schemas.openxmlformats.org/drawingml/2006/wordprocessingDrawing" xmlns:w10="urn:schemas-microsoft-com:office:word" xmlns:w="http://schemas.openxmlformats.org/wordprocessingml/2006/main" xmlns:w14="http://schemas.microsoft.com/office/word/2010/wordml" xmlns:w15="http://schemas.microsoft.com/office/word/2012/wordml" xmlns:w16cex="http://schemas.microsoft.com/office/word/2018/wordml/cex" xmlns:w16cid="http://schemas.microsoft.com/office/word/2016/wordml/cid" xmlns:w16="http://schemas.microsoft.com/office/word/2018/wordml" xmlns:w16sdtdh="http://schemas.microsoft.com/office/word/2020/wordml/sdtdatahash" xmlns:w16se="http://schemas.microsoft.com/office/word/2015/wordml/symex" xmlns:wpg="http://schemas.microsoft.com/office/word/2010/wordprocessingGroup" xmlns:wpi="http://schemas.microsoft.com/office/word/2010/wordprocessingInk" xmlns:wne="http://schemas.microsoft.com/office/word/2006/wordml" xmlns:wps="http://schemas.microsoft.com/office/word/2010/wordprocessingShape" mc:Ignorable="w14 w15 w16se w16cid w16 w16cex w16sdtdh wp14">
   <w:footnote w:type="separator" w:id="-1">
     <w:p>
       <w:r>
@@ -390,7 +407,7 @@
 </file>
 
 <file path=word/header1.xml><?xml version="1.0" encoding="utf-8"?>
-<w:hdr xmlns:wpc="http://schemas.microsoft.com/office/word/2010/wordprocessingCanvas" xmlns:cx="http://schemas.microsoft.com/office/drawing/2014/chartex" xmlns:cx1="http://schemas.microsoft.com/office/drawing/2015/9/8/chartex" xmlns:cx2="http://schemas.microsoft.com/office/drawing/2015/10/21/chartex" xmlns:cx3="http://schemas.microsoft.com/office/drawing/2016/5/9/chartex" xmlns:cx4="http://schemas.microsoft.com/office/drawing/2016/5/10/chartex" xmlns:cx5="http://schemas.microsoft.com/office/drawing/2016/5/11/chartex" xmlns:cx6="http://schemas.microsoft.com/office/drawing/2016/5/12/chartex" xmlns:cx7="http://schemas.microsoft.com/office/drawing/2016/5/13/chartex" xmlns:cx8="http://schemas.microsoft.com/office/drawing/2016/5/14/chartex" xmlns:mc="http://schemas.openxmlformats.org/markup-compatibility/2006" xmlns:aink="http://schemas.microsoft.com/office/drawing/2016/ink" xmlns:am3d="http://schemas.microsoft.com/office/drawing/2017/model3d" xmlns:o="urn:schemas-microsoft-com:office:office" xmlns:oel="http://schemas.microsoft.com/office/2019/extlst" xmlns:r="http://schemas.openxmlformats.org/officeDocument/2006/relationships" xmlns:m="http://schemas.openxmlformats.org/officeDocument/2006/math" xmlns:v="urn:schemas-microsoft-com:vml" xmlns:wp14="http://schemas.microsoft.com/office/word/2010/wordprocessingDrawing" xmlns:wp="http://schemas.openxmlformats.org/drawingml/2006/wordprocessingDrawing" xmlns:w10="urn:schemas-microsoft-com:office:word" xmlns:w="http://schemas.openxmlformats.org/wordprocessingml/2006/main" xmlns:w14="http://schemas.microsoft.com/office/word/2010/wordml" xmlns:w15="http://schemas.microsoft.com/office/word/2012/wordml" xmlns:w16cex="http://schemas.microsoft.com/office/word/2018/wordml/cex" xmlns:w16cid="http://schemas.microsoft.com/office/word/2016/wordml/cid" xmlns:w16="http://schemas.microsoft.com/office/word/2018/wordml" xmlns:w16du="http://schemas.microsoft.com/office/word/2023/wordml/word16du" xmlns:w16sdtdh="http://schemas.microsoft.com/office/word/2020/wordml/sdtdatahash" xmlns:w16se="http://schemas.microsoft.com/office/word/2015/wordml/symex" xmlns:wpg="http://schemas.microsoft.com/office/word/2010/wordprocessingGroup" xmlns:wpi="http://schemas.microsoft.com/office/word/2010/wordprocessingInk" xmlns:wne="http://schemas.microsoft.com/office/word/2006/wordml" xmlns:wps="http://schemas.microsoft.com/office/word/2010/wordprocessingShape" mc:Ignorable="w14 w15 w16se w16cid w16 w16cex w16sdtdh wp14">
+<w:hdr xmlns:wpc="http://schemas.microsoft.com/office/word/2010/wordprocessingCanvas" xmlns:cx="http://schemas.microsoft.com/office/drawing/2014/chartex" xmlns:cx1="http://schemas.microsoft.com/office/drawing/2015/9/8/chartex" xmlns:cx2="http://schemas.microsoft.com/office/drawing/2015/10/21/chartex" xmlns:cx3="http://schemas.microsoft.com/office/drawing/2016/5/9/chartex" xmlns:cx4="http://schemas.microsoft.com/office/drawing/2016/5/10/chartex" xmlns:cx5="http://schemas.microsoft.com/office/drawing/2016/5/11/chartex" xmlns:cx6="http://schemas.microsoft.com/office/drawing/2016/5/12/chartex" xmlns:cx7="http://schemas.microsoft.com/office/drawing/2016/5/13/chartex" xmlns:cx8="http://schemas.microsoft.com/office/drawing/2016/5/14/chartex" xmlns:mc="http://schemas.openxmlformats.org/markup-compatibility/2006" xmlns:aink="http://schemas.microsoft.com/office/drawing/2016/ink" xmlns:am3d="http://schemas.microsoft.com/office/drawing/2017/model3d" xmlns:o="urn:schemas-microsoft-com:office:office" xmlns:r="http://schemas.openxmlformats.org/officeDocument/2006/relationships" xmlns:m="http://schemas.openxmlformats.org/officeDocument/2006/math" xmlns:v="urn:schemas-microsoft-com:vml" xmlns:wp14="http://schemas.microsoft.com/office/word/2010/wordprocessingDrawing" xmlns:wp="http://schemas.openxmlformats.org/drawingml/2006/wordprocessingDrawing" xmlns:w10="urn:schemas-microsoft-com:office:word" xmlns:w="http://schemas.openxmlformats.org/wordprocessingml/2006/main" xmlns:w14="http://schemas.microsoft.com/office/word/2010/wordml" xmlns:w15="http://schemas.microsoft.com/office/word/2012/wordml" xmlns:w16cex="http://schemas.microsoft.com/office/word/2018/wordml/cex" xmlns:w16cid="http://schemas.microsoft.com/office/word/2016/wordml/cid" xmlns:w16="http://schemas.microsoft.com/office/word/2018/wordml" xmlns:w16sdtdh="http://schemas.microsoft.com/office/word/2020/wordml/sdtdatahash" xmlns:w16se="http://schemas.microsoft.com/office/word/2015/wordml/symex" xmlns:wpg="http://schemas.microsoft.com/office/word/2010/wordprocessingGroup" xmlns:wpi="http://schemas.microsoft.com/office/word/2010/wordprocessingInk" xmlns:wne="http://schemas.microsoft.com/office/word/2006/wordml" xmlns:wps="http://schemas.microsoft.com/office/word/2010/wordprocessingShape" mc:Ignorable="w14 w15 w16se w16cid w16 w16cex w16sdtdh wp14">
   <w:p/>
 </w:hdr>
 </file>
@@ -939,6 +956,18 @@
       </w14:textOutline>
     </w:rPr>
   </w:style>
+  <w:style w:type="character" w:styleId="UnresolvedMention">
+    <w:name w:val="Unresolved Mention"/>
+    <w:basedOn w:val="DefaultParagraphFont"/>
+    <w:uiPriority w:val="99"/>
+    <w:semiHidden/>
+    <w:unhideWhenUsed/>
+    <w:rsid w:val="004320D7"/>
+    <w:rPr>
+      <w:color w:val="605E5C"/>
+      <w:shd w:val="clear" w:color="auto" w:fill="E1DFDD"/>
+    </w:rPr>
+  </w:style>
 </w:styles>
 </file>
 

--- a/meeting-minutes/Sprint 3/meeting-minutes-day1.docx
+++ b/meeting-minutes/Sprint 3/meeting-minutes-day1.docx
@@ -1,6 +1,6 @@
 
 <file path=word/document.xml><?xml version="1.0" encoding="utf-8"?>
-<w:document xmlns:wpc="http://schemas.microsoft.com/office/word/2010/wordprocessingCanvas" xmlns:cx="http://schemas.microsoft.com/office/drawing/2014/chartex" xmlns:cx1="http://schemas.microsoft.com/office/drawing/2015/9/8/chartex" xmlns:cx2="http://schemas.microsoft.com/office/drawing/2015/10/21/chartex" xmlns:cx3="http://schemas.microsoft.com/office/drawing/2016/5/9/chartex" xmlns:cx4="http://schemas.microsoft.com/office/drawing/2016/5/10/chartex" xmlns:cx5="http://schemas.microsoft.com/office/drawing/2016/5/11/chartex" xmlns:cx6="http://schemas.microsoft.com/office/drawing/2016/5/12/chartex" xmlns:cx7="http://schemas.microsoft.com/office/drawing/2016/5/13/chartex" xmlns:cx8="http://schemas.microsoft.com/office/drawing/2016/5/14/chartex" xmlns:mc="http://schemas.openxmlformats.org/markup-compatibility/2006" xmlns:aink="http://schemas.microsoft.com/office/drawing/2016/ink" xmlns:am3d="http://schemas.microsoft.com/office/drawing/2017/model3d" xmlns:o="urn:schemas-microsoft-com:office:office" xmlns:r="http://schemas.openxmlformats.org/officeDocument/2006/relationships" xmlns:m="http://schemas.openxmlformats.org/officeDocument/2006/math" xmlns:v="urn:schemas-microsoft-com:vml" xmlns:wp14="http://schemas.microsoft.com/office/word/2010/wordprocessingDrawing" xmlns:wp="http://schemas.openxmlformats.org/drawingml/2006/wordprocessingDrawing" xmlns:w10="urn:schemas-microsoft-com:office:word" xmlns:w="http://schemas.openxmlformats.org/wordprocessingml/2006/main" xmlns:w14="http://schemas.microsoft.com/office/word/2010/wordml" xmlns:w15="http://schemas.microsoft.com/office/word/2012/wordml" xmlns:w16cex="http://schemas.microsoft.com/office/word/2018/wordml/cex" xmlns:w16cid="http://schemas.microsoft.com/office/word/2016/wordml/cid" xmlns:w16="http://schemas.microsoft.com/office/word/2018/wordml" xmlns:w16sdtdh="http://schemas.microsoft.com/office/word/2020/wordml/sdtdatahash" xmlns:w16se="http://schemas.microsoft.com/office/word/2015/wordml/symex" xmlns:wpg="http://schemas.microsoft.com/office/word/2010/wordprocessingGroup" xmlns:wpi="http://schemas.microsoft.com/office/word/2010/wordprocessingInk" xmlns:wne="http://schemas.microsoft.com/office/word/2006/wordml" xmlns:wps="http://schemas.microsoft.com/office/word/2010/wordprocessingShape" mc:Ignorable="w14 w15 w16se w16cid w16 w16cex w16sdtdh wp14">
+<w:document xmlns:wpc="http://schemas.microsoft.com/office/word/2010/wordprocessingCanvas" xmlns:cx="http://schemas.microsoft.com/office/drawing/2014/chartex" xmlns:cx1="http://schemas.microsoft.com/office/drawing/2015/9/8/chartex" xmlns:cx2="http://schemas.microsoft.com/office/drawing/2015/10/21/chartex" xmlns:cx3="http://schemas.microsoft.com/office/drawing/2016/5/9/chartex" xmlns:cx4="http://schemas.microsoft.com/office/drawing/2016/5/10/chartex" xmlns:cx5="http://schemas.microsoft.com/office/drawing/2016/5/11/chartex" xmlns:cx6="http://schemas.microsoft.com/office/drawing/2016/5/12/chartex" xmlns:cx7="http://schemas.microsoft.com/office/drawing/2016/5/13/chartex" xmlns:cx8="http://schemas.microsoft.com/office/drawing/2016/5/14/chartex" xmlns:mc="http://schemas.openxmlformats.org/markup-compatibility/2006" xmlns:aink="http://schemas.microsoft.com/office/drawing/2016/ink" xmlns:am3d="http://schemas.microsoft.com/office/drawing/2017/model3d" xmlns:o="urn:schemas-microsoft-com:office:office" xmlns:oel="http://schemas.microsoft.com/office/2019/extlst" xmlns:r="http://schemas.openxmlformats.org/officeDocument/2006/relationships" xmlns:m="http://schemas.openxmlformats.org/officeDocument/2006/math" xmlns:v="urn:schemas-microsoft-com:vml" xmlns:wp14="http://schemas.microsoft.com/office/word/2010/wordprocessingDrawing" xmlns:wp="http://schemas.openxmlformats.org/drawingml/2006/wordprocessingDrawing" xmlns:w10="urn:schemas-microsoft-com:office:word" xmlns:w="http://schemas.openxmlformats.org/wordprocessingml/2006/main" xmlns:w14="http://schemas.microsoft.com/office/word/2010/wordml" xmlns:w15="http://schemas.microsoft.com/office/word/2012/wordml" xmlns:w16cex="http://schemas.microsoft.com/office/word/2018/wordml/cex" xmlns:w16cid="http://schemas.microsoft.com/office/word/2016/wordml/cid" xmlns:w16="http://schemas.microsoft.com/office/word/2018/wordml" xmlns:w16sdtdh="http://schemas.microsoft.com/office/word/2020/wordml/sdtdatahash" xmlns:w16se="http://schemas.microsoft.com/office/word/2015/wordml/symex" xmlns:wpg="http://schemas.microsoft.com/office/word/2010/wordprocessingGroup" xmlns:wpi="http://schemas.microsoft.com/office/word/2010/wordprocessingInk" xmlns:wne="http://schemas.microsoft.com/office/word/2006/wordml" xmlns:wps="http://schemas.microsoft.com/office/word/2010/wordprocessingShape" mc:Ignorable="w14 w15 w16se w16cid w16 w16cex w16sdtdh wp14">
   <w:body>
     <w:p>
       <w:pPr>
@@ -363,7 +363,7 @@
 </file>
 
 <file path=word/endnotes.xml><?xml version="1.0" encoding="utf-8"?>
-<w:endnotes xmlns:wpc="http://schemas.microsoft.com/office/word/2010/wordprocessingCanvas" xmlns:cx="http://schemas.microsoft.com/office/drawing/2014/chartex" xmlns:cx1="http://schemas.microsoft.com/office/drawing/2015/9/8/chartex" xmlns:cx2="http://schemas.microsoft.com/office/drawing/2015/10/21/chartex" xmlns:cx3="http://schemas.microsoft.com/office/drawing/2016/5/9/chartex" xmlns:cx4="http://schemas.microsoft.com/office/drawing/2016/5/10/chartex" xmlns:cx5="http://schemas.microsoft.com/office/drawing/2016/5/11/chartex" xmlns:cx6="http://schemas.microsoft.com/office/drawing/2016/5/12/chartex" xmlns:cx7="http://schemas.microsoft.com/office/drawing/2016/5/13/chartex" xmlns:cx8="http://schemas.microsoft.com/office/drawing/2016/5/14/chartex" xmlns:mc="http://schemas.openxmlformats.org/markup-compatibility/2006" xmlns:aink="http://schemas.microsoft.com/office/drawing/2016/ink" xmlns:am3d="http://schemas.microsoft.com/office/drawing/2017/model3d" xmlns:o="urn:schemas-microsoft-com:office:office" xmlns:r="http://schemas.openxmlformats.org/officeDocument/2006/relationships" xmlns:m="http://schemas.openxmlformats.org/officeDocument/2006/math" xmlns:v="urn:schemas-microsoft-com:vml" xmlns:wp14="http://schemas.microsoft.com/office/word/2010/wordprocessingDrawing" xmlns:wp="http://schemas.openxmlformats.org/drawingml/2006/wordprocessingDrawing" xmlns:w10="urn:schemas-microsoft-com:office:word" xmlns:w="http://schemas.openxmlformats.org/wordprocessingml/2006/main" xmlns:w14="http://schemas.microsoft.com/office/word/2010/wordml" xmlns:w15="http://schemas.microsoft.com/office/word/2012/wordml" xmlns:w16cex="http://schemas.microsoft.com/office/word/2018/wordml/cex" xmlns:w16cid="http://schemas.microsoft.com/office/word/2016/wordml/cid" xmlns:w16="http://schemas.microsoft.com/office/word/2018/wordml" xmlns:w16sdtdh="http://schemas.microsoft.com/office/word/2020/wordml/sdtdatahash" xmlns:w16se="http://schemas.microsoft.com/office/word/2015/wordml/symex" xmlns:wpg="http://schemas.microsoft.com/office/word/2010/wordprocessingGroup" xmlns:wpi="http://schemas.microsoft.com/office/word/2010/wordprocessingInk" xmlns:wne="http://schemas.microsoft.com/office/word/2006/wordml" xmlns:wps="http://schemas.microsoft.com/office/word/2010/wordprocessingShape" mc:Ignorable="w14 w15 w16se w16cid w16 w16cex w16sdtdh wp14">
+<w:endnotes xmlns:wpc="http://schemas.microsoft.com/office/word/2010/wordprocessingCanvas" xmlns:cx="http://schemas.microsoft.com/office/drawing/2014/chartex" xmlns:cx1="http://schemas.microsoft.com/office/drawing/2015/9/8/chartex" xmlns:cx2="http://schemas.microsoft.com/office/drawing/2015/10/21/chartex" xmlns:cx3="http://schemas.microsoft.com/office/drawing/2016/5/9/chartex" xmlns:cx4="http://schemas.microsoft.com/office/drawing/2016/5/10/chartex" xmlns:cx5="http://schemas.microsoft.com/office/drawing/2016/5/11/chartex" xmlns:cx6="http://schemas.microsoft.com/office/drawing/2016/5/12/chartex" xmlns:cx7="http://schemas.microsoft.com/office/drawing/2016/5/13/chartex" xmlns:cx8="http://schemas.microsoft.com/office/drawing/2016/5/14/chartex" xmlns:mc="http://schemas.openxmlformats.org/markup-compatibility/2006" xmlns:aink="http://schemas.microsoft.com/office/drawing/2016/ink" xmlns:am3d="http://schemas.microsoft.com/office/drawing/2017/model3d" xmlns:o="urn:schemas-microsoft-com:office:office" xmlns:oel="http://schemas.microsoft.com/office/2019/extlst" xmlns:r="http://schemas.openxmlformats.org/officeDocument/2006/relationships" xmlns:m="http://schemas.openxmlformats.org/officeDocument/2006/math" xmlns:v="urn:schemas-microsoft-com:vml" xmlns:wp14="http://schemas.microsoft.com/office/word/2010/wordprocessingDrawing" xmlns:wp="http://schemas.openxmlformats.org/drawingml/2006/wordprocessingDrawing" xmlns:w10="urn:schemas-microsoft-com:office:word" xmlns:w="http://schemas.openxmlformats.org/wordprocessingml/2006/main" xmlns:w14="http://schemas.microsoft.com/office/word/2010/wordml" xmlns:w15="http://schemas.microsoft.com/office/word/2012/wordml" xmlns:w16cex="http://schemas.microsoft.com/office/word/2018/wordml/cex" xmlns:w16cid="http://schemas.microsoft.com/office/word/2016/wordml/cid" xmlns:w16="http://schemas.microsoft.com/office/word/2018/wordml" xmlns:w16sdtdh="http://schemas.microsoft.com/office/word/2020/wordml/sdtdatahash" xmlns:w16se="http://schemas.microsoft.com/office/word/2015/wordml/symex" xmlns:wpg="http://schemas.microsoft.com/office/word/2010/wordprocessingGroup" xmlns:wpi="http://schemas.microsoft.com/office/word/2010/wordprocessingInk" xmlns:wne="http://schemas.microsoft.com/office/word/2006/wordml" xmlns:wps="http://schemas.microsoft.com/office/word/2010/wordprocessingShape" mc:Ignorable="w14 w15 w16se w16cid w16 w16cex w16sdtdh wp14">
   <w:endnote w:type="separator" w:id="-1">
     <w:p>
       <w:r>
@@ -382,13 +382,13 @@
 </file>
 
 <file path=word/footer1.xml><?xml version="1.0" encoding="utf-8"?>
-<w:ftr xmlns:wpc="http://schemas.microsoft.com/office/word/2010/wordprocessingCanvas" xmlns:cx="http://schemas.microsoft.com/office/drawing/2014/chartex" xmlns:cx1="http://schemas.microsoft.com/office/drawing/2015/9/8/chartex" xmlns:cx2="http://schemas.microsoft.com/office/drawing/2015/10/21/chartex" xmlns:cx3="http://schemas.microsoft.com/office/drawing/2016/5/9/chartex" xmlns:cx4="http://schemas.microsoft.com/office/drawing/2016/5/10/chartex" xmlns:cx5="http://schemas.microsoft.com/office/drawing/2016/5/11/chartex" xmlns:cx6="http://schemas.microsoft.com/office/drawing/2016/5/12/chartex" xmlns:cx7="http://schemas.microsoft.com/office/drawing/2016/5/13/chartex" xmlns:cx8="http://schemas.microsoft.com/office/drawing/2016/5/14/chartex" xmlns:mc="http://schemas.openxmlformats.org/markup-compatibility/2006" xmlns:aink="http://schemas.microsoft.com/office/drawing/2016/ink" xmlns:am3d="http://schemas.microsoft.com/office/drawing/2017/model3d" xmlns:o="urn:schemas-microsoft-com:office:office" xmlns:r="http://schemas.openxmlformats.org/officeDocument/2006/relationships" xmlns:m="http://schemas.openxmlformats.org/officeDocument/2006/math" xmlns:v="urn:schemas-microsoft-com:vml" xmlns:wp14="http://schemas.microsoft.com/office/word/2010/wordprocessingDrawing" xmlns:wp="http://schemas.openxmlformats.org/drawingml/2006/wordprocessingDrawing" xmlns:w10="urn:schemas-microsoft-com:office:word" xmlns:w="http://schemas.openxmlformats.org/wordprocessingml/2006/main" xmlns:w14="http://schemas.microsoft.com/office/word/2010/wordml" xmlns:w15="http://schemas.microsoft.com/office/word/2012/wordml" xmlns:w16cex="http://schemas.microsoft.com/office/word/2018/wordml/cex" xmlns:w16cid="http://schemas.microsoft.com/office/word/2016/wordml/cid" xmlns:w16="http://schemas.microsoft.com/office/word/2018/wordml" xmlns:w16sdtdh="http://schemas.microsoft.com/office/word/2020/wordml/sdtdatahash" xmlns:w16se="http://schemas.microsoft.com/office/word/2015/wordml/symex" xmlns:wpg="http://schemas.microsoft.com/office/word/2010/wordprocessingGroup" xmlns:wpi="http://schemas.microsoft.com/office/word/2010/wordprocessingInk" xmlns:wne="http://schemas.microsoft.com/office/word/2006/wordml" xmlns:wps="http://schemas.microsoft.com/office/word/2010/wordprocessingShape" mc:Ignorable="w14 w15 w16se w16cid w16 w16cex w16sdtdh wp14">
+<w:ftr xmlns:wpc="http://schemas.microsoft.com/office/word/2010/wordprocessingCanvas" xmlns:cx="http://schemas.microsoft.com/office/drawing/2014/chartex" xmlns:cx1="http://schemas.microsoft.com/office/drawing/2015/9/8/chartex" xmlns:cx2="http://schemas.microsoft.com/office/drawing/2015/10/21/chartex" xmlns:cx3="http://schemas.microsoft.com/office/drawing/2016/5/9/chartex" xmlns:cx4="http://schemas.microsoft.com/office/drawing/2016/5/10/chartex" xmlns:cx5="http://schemas.microsoft.com/office/drawing/2016/5/11/chartex" xmlns:cx6="http://schemas.microsoft.com/office/drawing/2016/5/12/chartex" xmlns:cx7="http://schemas.microsoft.com/office/drawing/2016/5/13/chartex" xmlns:cx8="http://schemas.microsoft.com/office/drawing/2016/5/14/chartex" xmlns:mc="http://schemas.openxmlformats.org/markup-compatibility/2006" xmlns:aink="http://schemas.microsoft.com/office/drawing/2016/ink" xmlns:am3d="http://schemas.microsoft.com/office/drawing/2017/model3d" xmlns:o="urn:schemas-microsoft-com:office:office" xmlns:oel="http://schemas.microsoft.com/office/2019/extlst" xmlns:r="http://schemas.openxmlformats.org/officeDocument/2006/relationships" xmlns:m="http://schemas.openxmlformats.org/officeDocument/2006/math" xmlns:v="urn:schemas-microsoft-com:vml" xmlns:wp14="http://schemas.microsoft.com/office/word/2010/wordprocessingDrawing" xmlns:wp="http://schemas.openxmlformats.org/drawingml/2006/wordprocessingDrawing" xmlns:w10="urn:schemas-microsoft-com:office:word" xmlns:w="http://schemas.openxmlformats.org/wordprocessingml/2006/main" xmlns:w14="http://schemas.microsoft.com/office/word/2010/wordml" xmlns:w15="http://schemas.microsoft.com/office/word/2012/wordml" xmlns:w16cex="http://schemas.microsoft.com/office/word/2018/wordml/cex" xmlns:w16cid="http://schemas.microsoft.com/office/word/2016/wordml/cid" xmlns:w16="http://schemas.microsoft.com/office/word/2018/wordml" xmlns:w16sdtdh="http://schemas.microsoft.com/office/word/2020/wordml/sdtdatahash" xmlns:w16se="http://schemas.microsoft.com/office/word/2015/wordml/symex" xmlns:wpg="http://schemas.microsoft.com/office/word/2010/wordprocessingGroup" xmlns:wpi="http://schemas.microsoft.com/office/word/2010/wordprocessingInk" xmlns:wne="http://schemas.microsoft.com/office/word/2006/wordml" xmlns:wps="http://schemas.microsoft.com/office/word/2010/wordprocessingShape" mc:Ignorable="w14 w15 w16se w16cid w16 w16cex w16sdtdh wp14">
   <w:p/>
 </w:ftr>
 </file>
 
 <file path=word/footnotes.xml><?xml version="1.0" encoding="utf-8"?>
-<w:footnotes xmlns:wpc="http://schemas.microsoft.com/office/word/2010/wordprocessingCanvas" xmlns:cx="http://schemas.microsoft.com/office/drawing/2014/chartex" xmlns:cx1="http://schemas.microsoft.com/office/drawing/2015/9/8/chartex" xmlns:cx2="http://schemas.microsoft.com/office/drawing/2015/10/21/chartex" xmlns:cx3="http://schemas.microsoft.com/office/drawing/2016/5/9/chartex" xmlns:cx4="http://schemas.microsoft.com/office/drawing/2016/5/10/chartex" xmlns:cx5="http://schemas.microsoft.com/office/drawing/2016/5/11/chartex" xmlns:cx6="http://schemas.microsoft.com/office/drawing/2016/5/12/chartex" xmlns:cx7="http://schemas.microsoft.com/office/drawing/2016/5/13/chartex" xmlns:cx8="http://schemas.microsoft.com/office/drawing/2016/5/14/chartex" xmlns:mc="http://schemas.openxmlformats.org/markup-compatibility/2006" xmlns:aink="http://schemas.microsoft.com/office/drawing/2016/ink" xmlns:am3d="http://schemas.microsoft.com/office/drawing/2017/model3d" xmlns:o="urn:schemas-microsoft-com:office:office" xmlns:r="http://schemas.openxmlformats.org/officeDocument/2006/relationships" xmlns:m="http://schemas.openxmlformats.org/officeDocument/2006/math" xmlns:v="urn:schemas-microsoft-com:vml" xmlns:wp14="http://schemas.microsoft.com/office/word/2010/wordprocessingDrawing" xmlns:wp="http://schemas.openxmlformats.org/drawingml/2006/wordprocessingDrawing" xmlns:w10="urn:schemas-microsoft-com:office:word" xmlns:w="http://schemas.openxmlformats.org/wordprocessingml/2006/main" xmlns:w14="http://schemas.microsoft.com/office/word/2010/wordml" xmlns:w15="http://schemas.microsoft.com/office/word/2012/wordml" xmlns:w16cex="http://schemas.microsoft.com/office/word/2018/wordml/cex" xmlns:w16cid="http://schemas.microsoft.com/office/word/2016/wordml/cid" xmlns:w16="http://schemas.microsoft.com/office/word/2018/wordml" xmlns:w16sdtdh="http://schemas.microsoft.com/office/word/2020/wordml/sdtdatahash" xmlns:w16se="http://schemas.microsoft.com/office/word/2015/wordml/symex" xmlns:wpg="http://schemas.microsoft.com/office/word/2010/wordprocessingGroup" xmlns:wpi="http://schemas.microsoft.com/office/word/2010/wordprocessingInk" xmlns:wne="http://schemas.microsoft.com/office/word/2006/wordml" xmlns:wps="http://schemas.microsoft.com/office/word/2010/wordprocessingShape" mc:Ignorable="w14 w15 w16se w16cid w16 w16cex w16sdtdh wp14">
+<w:footnotes xmlns:wpc="http://schemas.microsoft.com/office/word/2010/wordprocessingCanvas" xmlns:cx="http://schemas.microsoft.com/office/drawing/2014/chartex" xmlns:cx1="http://schemas.microsoft.com/office/drawing/2015/9/8/chartex" xmlns:cx2="http://schemas.microsoft.com/office/drawing/2015/10/21/chartex" xmlns:cx3="http://schemas.microsoft.com/office/drawing/2016/5/9/chartex" xmlns:cx4="http://schemas.microsoft.com/office/drawing/2016/5/10/chartex" xmlns:cx5="http://schemas.microsoft.com/office/drawing/2016/5/11/chartex" xmlns:cx6="http://schemas.microsoft.com/office/drawing/2016/5/12/chartex" xmlns:cx7="http://schemas.microsoft.com/office/drawing/2016/5/13/chartex" xmlns:cx8="http://schemas.microsoft.com/office/drawing/2016/5/14/chartex" xmlns:mc="http://schemas.openxmlformats.org/markup-compatibility/2006" xmlns:aink="http://schemas.microsoft.com/office/drawing/2016/ink" xmlns:am3d="http://schemas.microsoft.com/office/drawing/2017/model3d" xmlns:o="urn:schemas-microsoft-com:office:office" xmlns:oel="http://schemas.microsoft.com/office/2019/extlst" xmlns:r="http://schemas.openxmlformats.org/officeDocument/2006/relationships" xmlns:m="http://schemas.openxmlformats.org/officeDocument/2006/math" xmlns:v="urn:schemas-microsoft-com:vml" xmlns:wp14="http://schemas.microsoft.com/office/word/2010/wordprocessingDrawing" xmlns:wp="http://schemas.openxmlformats.org/drawingml/2006/wordprocessingDrawing" xmlns:w10="urn:schemas-microsoft-com:office:word" xmlns:w="http://schemas.openxmlformats.org/wordprocessingml/2006/main" xmlns:w14="http://schemas.microsoft.com/office/word/2010/wordml" xmlns:w15="http://schemas.microsoft.com/office/word/2012/wordml" xmlns:w16cex="http://schemas.microsoft.com/office/word/2018/wordml/cex" xmlns:w16cid="http://schemas.microsoft.com/office/word/2016/wordml/cid" xmlns:w16="http://schemas.microsoft.com/office/word/2018/wordml" xmlns:w16sdtdh="http://schemas.microsoft.com/office/word/2020/wordml/sdtdatahash" xmlns:w16se="http://schemas.microsoft.com/office/word/2015/wordml/symex" xmlns:wpg="http://schemas.microsoft.com/office/word/2010/wordprocessingGroup" xmlns:wpi="http://schemas.microsoft.com/office/word/2010/wordprocessingInk" xmlns:wne="http://schemas.microsoft.com/office/word/2006/wordml" xmlns:wps="http://schemas.microsoft.com/office/word/2010/wordprocessingShape" mc:Ignorable="w14 w15 w16se w16cid w16 w16cex w16sdtdh wp14">
   <w:footnote w:type="separator" w:id="-1">
     <w:p>
       <w:r>
@@ -407,7 +407,7 @@
 </file>
 
 <file path=word/header1.xml><?xml version="1.0" encoding="utf-8"?>
-<w:hdr xmlns:wpc="http://schemas.microsoft.com/office/word/2010/wordprocessingCanvas" xmlns:cx="http://schemas.microsoft.com/office/drawing/2014/chartex" xmlns:cx1="http://schemas.microsoft.com/office/drawing/2015/9/8/chartex" xmlns:cx2="http://schemas.microsoft.com/office/drawing/2015/10/21/chartex" xmlns:cx3="http://schemas.microsoft.com/office/drawing/2016/5/9/chartex" xmlns:cx4="http://schemas.microsoft.com/office/drawing/2016/5/10/chartex" xmlns:cx5="http://schemas.microsoft.com/office/drawing/2016/5/11/chartex" xmlns:cx6="http://schemas.microsoft.com/office/drawing/2016/5/12/chartex" xmlns:cx7="http://schemas.microsoft.com/office/drawing/2016/5/13/chartex" xmlns:cx8="http://schemas.microsoft.com/office/drawing/2016/5/14/chartex" xmlns:mc="http://schemas.openxmlformats.org/markup-compatibility/2006" xmlns:aink="http://schemas.microsoft.com/office/drawing/2016/ink" xmlns:am3d="http://schemas.microsoft.com/office/drawing/2017/model3d" xmlns:o="urn:schemas-microsoft-com:office:office" xmlns:r="http://schemas.openxmlformats.org/officeDocument/2006/relationships" xmlns:m="http://schemas.openxmlformats.org/officeDocument/2006/math" xmlns:v="urn:schemas-microsoft-com:vml" xmlns:wp14="http://schemas.microsoft.com/office/word/2010/wordprocessingDrawing" xmlns:wp="http://schemas.openxmlformats.org/drawingml/2006/wordprocessingDrawing" xmlns:w10="urn:schemas-microsoft-com:office:word" xmlns:w="http://schemas.openxmlformats.org/wordprocessingml/2006/main" xmlns:w14="http://schemas.microsoft.com/office/word/2010/wordml" xmlns:w15="http://schemas.microsoft.com/office/word/2012/wordml" xmlns:w16cex="http://schemas.microsoft.com/office/word/2018/wordml/cex" xmlns:w16cid="http://schemas.microsoft.com/office/word/2016/wordml/cid" xmlns:w16="http://schemas.microsoft.com/office/word/2018/wordml" xmlns:w16sdtdh="http://schemas.microsoft.com/office/word/2020/wordml/sdtdatahash" xmlns:w16se="http://schemas.microsoft.com/office/word/2015/wordml/symex" xmlns:wpg="http://schemas.microsoft.com/office/word/2010/wordprocessingGroup" xmlns:wpi="http://schemas.microsoft.com/office/word/2010/wordprocessingInk" xmlns:wne="http://schemas.microsoft.com/office/word/2006/wordml" xmlns:wps="http://schemas.microsoft.com/office/word/2010/wordprocessingShape" mc:Ignorable="w14 w15 w16se w16cid w16 w16cex w16sdtdh wp14">
+<w:hdr xmlns:wpc="http://schemas.microsoft.com/office/word/2010/wordprocessingCanvas" xmlns:cx="http://schemas.microsoft.com/office/drawing/2014/chartex" xmlns:cx1="http://schemas.microsoft.com/office/drawing/2015/9/8/chartex" xmlns:cx2="http://schemas.microsoft.com/office/drawing/2015/10/21/chartex" xmlns:cx3="http://schemas.microsoft.com/office/drawing/2016/5/9/chartex" xmlns:cx4="http://schemas.microsoft.com/office/drawing/2016/5/10/chartex" xmlns:cx5="http://schemas.microsoft.com/office/drawing/2016/5/11/chartex" xmlns:cx6="http://schemas.microsoft.com/office/drawing/2016/5/12/chartex" xmlns:cx7="http://schemas.microsoft.com/office/drawing/2016/5/13/chartex" xmlns:cx8="http://schemas.microsoft.com/office/drawing/2016/5/14/chartex" xmlns:mc="http://schemas.openxmlformats.org/markup-compatibility/2006" xmlns:aink="http://schemas.microsoft.com/office/drawing/2016/ink" xmlns:am3d="http://schemas.microsoft.com/office/drawing/2017/model3d" xmlns:o="urn:schemas-microsoft-com:office:office" xmlns:oel="http://schemas.microsoft.com/office/2019/extlst" xmlns:r="http://schemas.openxmlformats.org/officeDocument/2006/relationships" xmlns:m="http://schemas.openxmlformats.org/officeDocument/2006/math" xmlns:v="urn:schemas-microsoft-com:vml" xmlns:wp14="http://schemas.microsoft.com/office/word/2010/wordprocessingDrawing" xmlns:wp="http://schemas.openxmlformats.org/drawingml/2006/wordprocessingDrawing" xmlns:w10="urn:schemas-microsoft-com:office:word" xmlns:w="http://schemas.openxmlformats.org/wordprocessingml/2006/main" xmlns:w14="http://schemas.microsoft.com/office/word/2010/wordml" xmlns:w15="http://schemas.microsoft.com/office/word/2012/wordml" xmlns:w16cex="http://schemas.microsoft.com/office/word/2018/wordml/cex" xmlns:w16cid="http://schemas.microsoft.com/office/word/2016/wordml/cid" xmlns:w16="http://schemas.microsoft.com/office/word/2018/wordml" xmlns:w16sdtdh="http://schemas.microsoft.com/office/word/2020/wordml/sdtdatahash" xmlns:w16se="http://schemas.microsoft.com/office/word/2015/wordml/symex" xmlns:wpg="http://schemas.microsoft.com/office/word/2010/wordprocessingGroup" xmlns:wpi="http://schemas.microsoft.com/office/word/2010/wordprocessingInk" xmlns:wne="http://schemas.microsoft.com/office/word/2006/wordml" xmlns:wps="http://schemas.microsoft.com/office/word/2010/wordprocessingShape" mc:Ignorable="w14 w15 w16se w16cid w16 w16cex w16sdtdh wp14">
   <w:p/>
 </w:hdr>
 </file>
